--- a/work/overtime/付款申请单.docx
+++ b/work/overtime/付款申请单.docx
@@ -8,16 +8,16 @@
         <w:tblLook w:val="04A0" w:firstRow="1" w:lastRow="0" w:firstColumn="1" w:lastColumn="0" w:noHBand="0" w:noVBand="1"/>
       </w:tblPr>
       <w:tblGrid>
-        <w:gridCol w:w="684"/>
+        <w:gridCol w:w="683"/>
         <w:gridCol w:w="683"/>
         <w:gridCol w:w="1701"/>
         <w:gridCol w:w="737"/>
         <w:gridCol w:w="737"/>
-        <w:gridCol w:w="543"/>
-        <w:gridCol w:w="543"/>
-        <w:gridCol w:w="787"/>
-        <w:gridCol w:w="787"/>
-        <w:gridCol w:w="2544"/>
+        <w:gridCol w:w="535"/>
+        <w:gridCol w:w="535"/>
+        <w:gridCol w:w="777"/>
+        <w:gridCol w:w="774"/>
+        <w:gridCol w:w="2584"/>
       </w:tblGrid>
       <w:tr>
         <w:trPr>
@@ -213,7 +213,63 @@
                 <w:kern w:val="0"/>
                 <w:szCs w:val="21"/>
               </w:rPr>
-              <w:t>2018年9月21日</w:t>
+              <w:t>2018年</w:t>
+            </w:r>
+            <w:r>
+              <w:rPr>
+                <w:rFonts w:ascii="宋体" w:eastAsia="宋体" w:hAnsi="宋体" w:cs="宋体" w:hint="eastAsia"/>
+                <w:color w:val="000000"/>
+                <w:kern w:val="0"/>
+                <w:szCs w:val="21"/>
+              </w:rPr>
+              <w:t>1</w:t>
+            </w:r>
+            <w:r>
+              <w:rPr>
+                <w:rFonts w:ascii="宋体" w:eastAsia="宋体" w:hAnsi="宋体" w:cs="宋体"/>
+                <w:color w:val="000000"/>
+                <w:kern w:val="0"/>
+                <w:szCs w:val="21"/>
+              </w:rPr>
+              <w:t>1</w:t>
+            </w:r>
+            <w:r>
+              <w:rPr>
+                <w:rFonts w:ascii="宋体" w:eastAsia="宋体" w:hAnsi="宋体" w:cs="宋体" w:hint="eastAsia"/>
+                <w:color w:val="000000"/>
+                <w:kern w:val="0"/>
+                <w:szCs w:val="21"/>
+              </w:rPr>
+              <w:t>月</w:t>
+            </w:r>
+            <w:r>
+              <w:rPr>
+                <w:rFonts w:ascii="宋体" w:eastAsia="宋体" w:hAnsi="宋体" w:cs="宋体" w:hint="eastAsia"/>
+                <w:color w:val="000000"/>
+                <w:kern w:val="0"/>
+                <w:szCs w:val="21"/>
+              </w:rPr>
+              <w:t>0</w:t>
+            </w:r>
+            <w:r>
+              <w:rPr>
+                <w:rFonts w:ascii="宋体" w:eastAsia="宋体" w:hAnsi="宋体" w:cs="宋体"/>
+                <w:color w:val="000000"/>
+                <w:kern w:val="0"/>
+                <w:szCs w:val="21"/>
+              </w:rPr>
+              <w:t>2</w:t>
+            </w:r>
+            <w:bookmarkStart w:id="0" w:name="_GoBack"/>
+            <w:bookmarkEnd w:id="0"/>
+            <w:r>
+              <w:rPr>
+                <w:rFonts w:ascii="宋体" w:eastAsia="宋体" w:hAnsi="宋体" w:cs="宋体" w:hint="eastAsia"/>
+                <w:color w:val="000000"/>
+                <w:kern w:val="0"/>
+                <w:szCs w:val="21"/>
+              </w:rPr>
+              <w:t>日</w:t>
             </w:r>
           </w:p>
         </w:tc>
@@ -1124,6 +1180,141 @@
                 <w:szCs w:val="21"/>
               </w:rPr>
             </w:pPr>
+            <w:r>
+              <w:rPr>
+                <w:rFonts w:ascii="宋体" w:eastAsia="宋体" w:hAnsi="宋体" w:cs="宋体" w:hint="eastAsia"/>
+                <w:color w:val="000000"/>
+                <w:kern w:val="0"/>
+                <w:szCs w:val="21"/>
+              </w:rPr>
+              <w:t>从2</w:t>
+            </w:r>
+            <w:r>
+              <w:rPr>
+                <w:rFonts w:ascii="宋体" w:eastAsia="宋体" w:hAnsi="宋体" w:cs="宋体"/>
+                <w:color w:val="000000"/>
+                <w:kern w:val="0"/>
+                <w:szCs w:val="21"/>
+              </w:rPr>
+              <w:t>017</w:t>
+            </w:r>
+            <w:r>
+              <w:rPr>
+                <w:rFonts w:ascii="宋体" w:eastAsia="宋体" w:hAnsi="宋体" w:cs="宋体" w:hint="eastAsia"/>
+                <w:color w:val="000000"/>
+                <w:kern w:val="0"/>
+                <w:szCs w:val="21"/>
+              </w:rPr>
+              <w:t>-</w:t>
+            </w:r>
+            <w:r>
+              <w:rPr>
+                <w:rFonts w:ascii="宋体" w:eastAsia="宋体" w:hAnsi="宋体" w:cs="宋体"/>
+                <w:color w:val="000000"/>
+                <w:kern w:val="0"/>
+                <w:szCs w:val="21"/>
+              </w:rPr>
+              <w:t>12</w:t>
+            </w:r>
+            <w:r>
+              <w:rPr>
+                <w:rFonts w:ascii="宋体" w:eastAsia="宋体" w:hAnsi="宋体" w:cs="宋体" w:hint="eastAsia"/>
+                <w:color w:val="000000"/>
+                <w:kern w:val="0"/>
+                <w:szCs w:val="21"/>
+              </w:rPr>
+              <w:t>-</w:t>
+            </w:r>
+            <w:r>
+              <w:rPr>
+                <w:rFonts w:ascii="宋体" w:eastAsia="宋体" w:hAnsi="宋体" w:cs="宋体"/>
+                <w:color w:val="000000"/>
+                <w:kern w:val="0"/>
+                <w:szCs w:val="21"/>
+              </w:rPr>
+              <w:t>27</w:t>
+            </w:r>
+            <w:r>
+              <w:rPr>
+                <w:rFonts w:ascii="宋体" w:eastAsia="宋体" w:hAnsi="宋体" w:cs="宋体" w:hint="eastAsia"/>
+                <w:color w:val="000000"/>
+                <w:kern w:val="0"/>
+                <w:szCs w:val="21"/>
+              </w:rPr>
+              <w:t>到2</w:t>
+            </w:r>
+            <w:r>
+              <w:rPr>
+                <w:rFonts w:ascii="宋体" w:eastAsia="宋体" w:hAnsi="宋体" w:cs="宋体"/>
+                <w:color w:val="000000"/>
+                <w:kern w:val="0"/>
+                <w:szCs w:val="21"/>
+              </w:rPr>
+              <w:t>018</w:t>
+            </w:r>
+            <w:r>
+              <w:rPr>
+                <w:rFonts w:ascii="宋体" w:eastAsia="宋体" w:hAnsi="宋体" w:cs="宋体" w:hint="eastAsia"/>
+                <w:color w:val="000000"/>
+                <w:kern w:val="0"/>
+                <w:szCs w:val="21"/>
+              </w:rPr>
+              <w:t>-</w:t>
+            </w:r>
+            <w:r>
+              <w:rPr>
+                <w:rFonts w:ascii="宋体" w:eastAsia="宋体" w:hAnsi="宋体" w:cs="宋体"/>
+                <w:color w:val="000000"/>
+                <w:kern w:val="0"/>
+                <w:szCs w:val="21"/>
+              </w:rPr>
+              <w:t>10</w:t>
+            </w:r>
+            <w:r>
+              <w:rPr>
+                <w:rFonts w:ascii="宋体" w:eastAsia="宋体" w:hAnsi="宋体" w:cs="宋体" w:hint="eastAsia"/>
+                <w:color w:val="000000"/>
+                <w:kern w:val="0"/>
+                <w:szCs w:val="21"/>
+              </w:rPr>
+              <w:t>-</w:t>
+            </w:r>
+            <w:r>
+              <w:rPr>
+                <w:rFonts w:ascii="宋体" w:eastAsia="宋体" w:hAnsi="宋体" w:cs="宋体"/>
+                <w:color w:val="000000"/>
+                <w:kern w:val="0"/>
+                <w:szCs w:val="21"/>
+              </w:rPr>
+              <w:t>25</w:t>
+            </w:r>
+            <w:r>
+              <w:rPr>
+                <w:rFonts w:ascii="宋体" w:eastAsia="宋体" w:hAnsi="宋体" w:cs="宋体" w:hint="eastAsia"/>
+                <w:color w:val="000000"/>
+                <w:kern w:val="0"/>
+                <w:szCs w:val="21"/>
+              </w:rPr>
+              <w:t>的</w:t>
+            </w:r>
+            <w:r>
+              <w:rPr>
+                <w:rFonts w:ascii="宋体" w:eastAsia="宋体" w:hAnsi="宋体" w:cs="宋体" w:hint="eastAsia"/>
+                <w:color w:val="000000"/>
+                <w:kern w:val="0"/>
+                <w:szCs w:val="21"/>
+              </w:rPr>
+              <w:t>晚上及周末</w:t>
+            </w:r>
+            <w:r>
+              <w:rPr>
+                <w:rFonts w:ascii="宋体" w:eastAsia="宋体" w:hAnsi="宋体" w:cs="宋体" w:hint="eastAsia"/>
+                <w:color w:val="000000"/>
+                <w:kern w:val="0"/>
+                <w:szCs w:val="21"/>
+              </w:rPr>
+              <w:t>加班打车费用</w:t>
+            </w:r>
           </w:p>
         </w:tc>
         <w:tc>
@@ -1226,7 +1417,34 @@
                 <w:kern w:val="0"/>
                 <w:szCs w:val="21"/>
               </w:rPr>
-              <w:t>壹佰贰拾元整</w:t>
+              <w:t>肆仟伍</w:t>
+            </w:r>
+            <w:r>
+              <w:rPr>
+                <w:rFonts w:ascii="宋体" w:eastAsia="宋体" w:hAnsi="宋体" w:cs="宋体" w:hint="eastAsia"/>
+                <w:color w:val="000000"/>
+                <w:kern w:val="0"/>
+                <w:szCs w:val="21"/>
+              </w:rPr>
+              <w:t>佰贰拾</w:t>
+            </w:r>
+            <w:r>
+              <w:rPr>
+                <w:rFonts w:ascii="宋体" w:eastAsia="宋体" w:hAnsi="宋体" w:cs="宋体" w:hint="eastAsia"/>
+                <w:color w:val="000000"/>
+                <w:kern w:val="0"/>
+                <w:szCs w:val="21"/>
+              </w:rPr>
+              <w:t>柒</w:t>
+            </w:r>
+            <w:r>
+              <w:rPr>
+                <w:rFonts w:ascii="宋体" w:eastAsia="宋体" w:hAnsi="宋体" w:cs="宋体" w:hint="eastAsia"/>
+                <w:color w:val="000000"/>
+                <w:kern w:val="0"/>
+                <w:szCs w:val="21"/>
+              </w:rPr>
+              <w:t>元整</w:t>
             </w:r>
           </w:p>
         </w:tc>
@@ -1298,19 +1516,17 @@
                 <w:kern w:val="0"/>
                 <w:szCs w:val="21"/>
               </w:rPr>
-              <w:t>1</w:t>
-            </w:r>
-            <w:r>
-              <w:rPr>
-                <w:rFonts w:ascii="宋体" w:eastAsia="宋体" w:hAnsi="宋体" w:cs="宋体"/>
-                <w:color w:val="000000"/>
-                <w:kern w:val="0"/>
-                <w:szCs w:val="21"/>
-              </w:rPr>
-              <w:t>20</w:t>
-            </w:r>
-            <w:bookmarkStart w:id="0" w:name="_GoBack"/>
-            <w:bookmarkEnd w:id="0"/>
+              <w:t>4</w:t>
+            </w:r>
+            <w:r>
+              <w:rPr>
+                <w:rFonts w:ascii="宋体" w:eastAsia="宋体" w:hAnsi="宋体" w:cs="宋体"/>
+                <w:color w:val="000000"/>
+                <w:kern w:val="0"/>
+                <w:szCs w:val="21"/>
+              </w:rPr>
+              <w:t>527</w:t>
+            </w:r>
           </w:p>
         </w:tc>
       </w:tr>
